--- a/PLC/Proyecto_Final.docx
+++ b/PLC/Proyecto_Final.docx
@@ -1364,7 +1364,7 @@
           <w:noProof/>
         </w:rPr>
         <w:drawing>
-          <wp:inline distT="0" distB="0" distL="0" distR="0" wp14:anchorId="4774C407" wp14:editId="5AB82FD8">
+          <wp:inline distT="0" distB="0" distL="0" distR="0" wp14:anchorId="4774C407" wp14:editId="0285E281">
             <wp:extent cx="5612130" cy="5387975"/>
             <wp:effectExtent l="76200" t="76200" r="140970" b="136525"/>
             <wp:docPr id="1625629709" name="Imagen 3" descr="Imagen de la pantalla de un celular de un mensaje en letras negras&#10;&#10;Descripción generada automáticamente con confianza baja"/>
@@ -1475,7 +1475,7 @@
           <w:noProof/>
         </w:rPr>
         <w:drawing>
-          <wp:inline distT="0" distB="0" distL="0" distR="0" wp14:anchorId="3072044E" wp14:editId="74FEE52A">
+          <wp:inline distT="0" distB="0" distL="0" distR="0" wp14:anchorId="3072044E" wp14:editId="5B6310BC">
             <wp:extent cx="5612130" cy="4272280"/>
             <wp:effectExtent l="76200" t="76200" r="140970" b="128270"/>
             <wp:docPr id="2019300573" name="Imagen 5" descr="Texto en fondo blanco&#10;&#10;Descripción generada automáticamente"/>
@@ -1738,7 +1738,7 @@
           <w:noProof/>
         </w:rPr>
         <w:drawing>
-          <wp:inline distT="0" distB="0" distL="0" distR="0" wp14:anchorId="6B9E7875" wp14:editId="4CDDD345">
+          <wp:inline distT="0" distB="0" distL="0" distR="0" wp14:anchorId="6B9E7875" wp14:editId="210F19F2">
             <wp:extent cx="4813300" cy="2705644"/>
             <wp:effectExtent l="76200" t="76200" r="139700" b="133350"/>
             <wp:docPr id="1767111612" name="Imagen 6" descr="Imagen que contiene máquina de coser, aparato, interior, cocina&#10;&#10;Descripción generada automáticamente"/>
@@ -1812,7 +1812,7 @@
           <w:noProof/>
         </w:rPr>
         <w:drawing>
-          <wp:inline distT="0" distB="0" distL="0" distR="0" wp14:anchorId="1D5C0563" wp14:editId="40DBD742">
+          <wp:inline distT="0" distB="0" distL="0" distR="0" wp14:anchorId="1D5C0563" wp14:editId="66B3F6C7">
             <wp:extent cx="4806950" cy="2702074"/>
             <wp:effectExtent l="76200" t="76200" r="127000" b="136525"/>
             <wp:docPr id="826206680" name="Imagen 7" descr="Una caricatura de una persona&#10;&#10;Descripción generada automáticamente con confianza baja"/>
@@ -1972,6 +1972,7 @@
       <w:r>
         <w:rPr>
           <w:rFonts w:ascii="Arial" w:hAnsi="Arial" w:cs="Arial"/>
+          <w:noProof/>
           <w:sz w:val="24"/>
           <w:szCs w:val="24"/>
         </w:rPr>
@@ -2039,6 +2040,7 @@
       <w:r>
         <w:rPr>
           <w:rFonts w:ascii="Arial" w:hAnsi="Arial" w:cs="Arial"/>
+          <w:noProof/>
           <w:sz w:val="24"/>
           <w:szCs w:val="24"/>
         </w:rPr>
@@ -2106,14 +2108,15 @@
       <w:r>
         <w:rPr>
           <w:rFonts w:ascii="Arial" w:hAnsi="Arial" w:cs="Arial"/>
+          <w:noProof/>
           <w:sz w:val="24"/>
           <w:szCs w:val="24"/>
         </w:rPr>
         <w:lastRenderedPageBreak/>
         <w:drawing>
-          <wp:inline distT="0" distB="0" distL="0" distR="0" wp14:anchorId="39263FB0" wp14:editId="6EC858FA">
-            <wp:extent cx="5232400" cy="1874381"/>
-            <wp:effectExtent l="76200" t="76200" r="139700" b="126365"/>
+          <wp:inline distT="0" distB="0" distL="0" distR="0" wp14:anchorId="39263FB0" wp14:editId="40C0F6A8">
+            <wp:extent cx="5092700" cy="1824337"/>
+            <wp:effectExtent l="76200" t="76200" r="127000" b="138430"/>
             <wp:docPr id="962937807" name="Imagen 1" descr="Interfaz de usuario gráfica, Aplicación, Word&#10;&#10;Descripción generada automáticamente"/>
             <wp:cNvGraphicFramePr>
               <a:graphicFrameLocks xmlns:a="http://schemas.openxmlformats.org/drawingml/2006/main" noChangeAspect="1"/>
@@ -2134,7 +2137,7 @@
                   <pic:spPr>
                     <a:xfrm>
                       <a:off x="0" y="0"/>
-                      <a:ext cx="5244270" cy="1878633"/>
+                      <a:ext cx="5110136" cy="1830583"/>
                     </a:xfrm>
                     <a:prstGeom prst="rect">
                       <a:avLst/>
@@ -2215,13 +2218,14 @@
       <w:r>
         <w:rPr>
           <w:rFonts w:ascii="Arial" w:hAnsi="Arial" w:cs="Arial"/>
+          <w:noProof/>
           <w:sz w:val="24"/>
           <w:szCs w:val="24"/>
         </w:rPr>
         <w:drawing>
-          <wp:inline distT="0" distB="0" distL="0" distR="0" wp14:anchorId="258D4BE8" wp14:editId="433D93C3">
-            <wp:extent cx="5612130" cy="2997835"/>
-            <wp:effectExtent l="76200" t="76200" r="140970" b="126365"/>
+          <wp:inline distT="0" distB="0" distL="0" distR="0" wp14:anchorId="258D4BE8" wp14:editId="2B5279A6">
+            <wp:extent cx="5187950" cy="2771250"/>
+            <wp:effectExtent l="76200" t="76200" r="127000" b="124460"/>
             <wp:docPr id="1810573481" name="Imagen 1" descr="Interfaz de usuario gráfica, Aplicación&#10;&#10;Descripción generada automáticamente"/>
             <wp:cNvGraphicFramePr>
               <a:graphicFrameLocks xmlns:a="http://schemas.openxmlformats.org/drawingml/2006/main" noChangeAspect="1"/>
@@ -2242,7 +2246,7 @@
                   <pic:spPr>
                     <a:xfrm>
                       <a:off x="0" y="0"/>
-                      <a:ext cx="5612130" cy="2997835"/>
+                      <a:ext cx="5202197" cy="2778860"/>
                     </a:xfrm>
                     <a:prstGeom prst="rect">
                       <a:avLst/>
@@ -2342,6 +2346,43 @@
         </w:rPr>
         <w:t xml:space="preserve">Puedes ver la video-demostración de la estación funcionando con el código realizado en el siguiente enlace: </w:t>
       </w:r>
+      <w:hyperlink r:id="rId16" w:history="1">
+        <w:r>
+          <w:rPr>
+            <w:rStyle w:val="Hipervnculo"/>
+            <w:rFonts w:ascii="Arial" w:hAnsi="Arial" w:cs="Arial"/>
+            <w:sz w:val="24"/>
+            <w:szCs w:val="24"/>
+          </w:rPr>
+          <w:t>https://youtube.com/shorts/vWkLnKBK3p8?si=1</w:t>
+        </w:r>
+        <w:r>
+          <w:rPr>
+            <w:rStyle w:val="Hipervnculo"/>
+            <w:rFonts w:ascii="Arial" w:hAnsi="Arial" w:cs="Arial"/>
+            <w:sz w:val="24"/>
+            <w:szCs w:val="24"/>
+          </w:rPr>
+          <w:t>S</w:t>
+        </w:r>
+        <w:r>
+          <w:rPr>
+            <w:rStyle w:val="Hipervnculo"/>
+            <w:rFonts w:ascii="Arial" w:hAnsi="Arial" w:cs="Arial"/>
+            <w:sz w:val="24"/>
+            <w:szCs w:val="24"/>
+          </w:rPr>
+          <w:t>fN3iZDQIUoJ2AH</w:t>
+        </w:r>
+      </w:hyperlink>
+      <w:r>
+        <w:rPr>
+          <w:rFonts w:ascii="Arial" w:hAnsi="Arial" w:cs="Arial"/>
+          <w:sz w:val="24"/>
+          <w:szCs w:val="24"/>
+        </w:rPr>
+        <w:t xml:space="preserve"> </w:t>
+      </w:r>
     </w:p>
     <w:p>
       <w:pPr>
@@ -2376,7 +2417,7 @@
           <w:noProof/>
         </w:rPr>
         <w:drawing>
-          <wp:anchor distT="0" distB="0" distL="114300" distR="114300" simplePos="0" relativeHeight="251666432" behindDoc="0" locked="0" layoutInCell="1" allowOverlap="1" wp14:anchorId="32ACB34F" wp14:editId="13168391">
+          <wp:anchor distT="0" distB="0" distL="114300" distR="114300" simplePos="0" relativeHeight="251666432" behindDoc="0" locked="0" layoutInCell="1" allowOverlap="1" wp14:anchorId="32ACB34F" wp14:editId="5E470C69">
             <wp:simplePos x="0" y="0"/>
             <wp:positionH relativeFrom="margin">
               <wp:posOffset>400050</wp:posOffset>
@@ -2401,7 +2442,7 @@
                     </pic:cNvPicPr>
                   </pic:nvPicPr>
                   <pic:blipFill rotWithShape="1">
-                    <a:blip r:embed="rId16" cstate="print">
+                    <a:blip r:embed="rId17" cstate="print">
                       <a:extLst>
                         <a:ext uri="{28A0092B-C50C-407E-A947-70E740481C1C}">
                           <a14:useLocalDpi xmlns:a14="http://schemas.microsoft.com/office/drawing/2010/main" val="0"/>
@@ -2463,7 +2504,7 @@
           <w:noProof/>
         </w:rPr>
         <w:drawing>
-          <wp:anchor distT="0" distB="0" distL="114300" distR="114300" simplePos="0" relativeHeight="251665408" behindDoc="0" locked="0" layoutInCell="1" allowOverlap="1" wp14:anchorId="48B6CA6B" wp14:editId="53B2F2B9">
+          <wp:anchor distT="0" distB="0" distL="114300" distR="114300" simplePos="0" relativeHeight="251665408" behindDoc="0" locked="0" layoutInCell="1" allowOverlap="1" wp14:anchorId="48B6CA6B" wp14:editId="2004413A">
             <wp:simplePos x="0" y="0"/>
             <wp:positionH relativeFrom="margin">
               <wp:posOffset>3694430</wp:posOffset>
@@ -2488,7 +2529,7 @@
                     </pic:cNvPicPr>
                   </pic:nvPicPr>
                   <pic:blipFill rotWithShape="1">
-                    <a:blip r:embed="rId17" cstate="print">
+                    <a:blip r:embed="rId18" cstate="print">
                       <a:extLst>
                         <a:ext uri="{28A0092B-C50C-407E-A947-70E740481C1C}">
                           <a14:useLocalDpi xmlns:a14="http://schemas.microsoft.com/office/drawing/2010/main" val="0"/>
@@ -2587,7 +2628,7 @@
           <w:noProof/>
         </w:rPr>
         <w:drawing>
-          <wp:anchor distT="0" distB="0" distL="114300" distR="114300" simplePos="0" relativeHeight="251664384" behindDoc="0" locked="0" layoutInCell="1" allowOverlap="1" wp14:anchorId="5A486057" wp14:editId="2B2F6142">
+          <wp:anchor distT="0" distB="0" distL="114300" distR="114300" simplePos="0" relativeHeight="251664384" behindDoc="0" locked="0" layoutInCell="1" allowOverlap="1" wp14:anchorId="5A486057" wp14:editId="5BC497E6">
             <wp:simplePos x="0" y="0"/>
             <wp:positionH relativeFrom="margin">
               <wp:posOffset>1231265</wp:posOffset>
@@ -2612,7 +2653,7 @@
                     </pic:cNvPicPr>
                   </pic:nvPicPr>
                   <pic:blipFill rotWithShape="1">
-                    <a:blip r:embed="rId18" cstate="print">
+                    <a:blip r:embed="rId19" cstate="print">
                       <a:extLst>
                         <a:ext uri="{28A0092B-C50C-407E-A947-70E740481C1C}">
                           <a14:useLocalDpi xmlns:a14="http://schemas.microsoft.com/office/drawing/2010/main" val="0"/>
@@ -3832,6 +3873,41 @@
       <w14:ligatures w14:val="none"/>
     </w:rPr>
   </w:style>
+  <w:style w:type="character" w:styleId="Hipervnculo">
+    <w:name w:val="Hyperlink"/>
+    <w:basedOn w:val="Fuentedeprrafopredeter"/>
+    <w:uiPriority w:val="99"/>
+    <w:unhideWhenUsed/>
+    <w:rsid w:val="00A97A5A"/>
+    <w:rPr>
+      <w:color w:val="467886" w:themeColor="hyperlink"/>
+      <w:u w:val="single"/>
+    </w:rPr>
+  </w:style>
+  <w:style w:type="character" w:styleId="Mencinsinresolver">
+    <w:name w:val="Unresolved Mention"/>
+    <w:basedOn w:val="Fuentedeprrafopredeter"/>
+    <w:uiPriority w:val="99"/>
+    <w:semiHidden/>
+    <w:unhideWhenUsed/>
+    <w:rsid w:val="00A97A5A"/>
+    <w:rPr>
+      <w:color w:val="605E5C"/>
+      <w:shd w:val="clear" w:color="auto" w:fill="E1DFDD"/>
+    </w:rPr>
+  </w:style>
+  <w:style w:type="character" w:styleId="Hipervnculovisitado">
+    <w:name w:val="FollowedHyperlink"/>
+    <w:basedOn w:val="Fuentedeprrafopredeter"/>
+    <w:uiPriority w:val="99"/>
+    <w:semiHidden/>
+    <w:unhideWhenUsed/>
+    <w:rsid w:val="00A97A5A"/>
+    <w:rPr>
+      <w:color w:val="96607D" w:themeColor="followedHyperlink"/>
+      <w:u w:val="single"/>
+    </w:rPr>
+  </w:style>
 </w:styles>
 </file>
 
